--- a/Notes/TODO(SCRUM Notes Combiner).docx
+++ b/Notes/TODO(SCRUM Notes Combiner).docx
@@ -45,6 +45,8 @@
       <w:r>
         <w:t>Projects</w:t>
       </w:r>
+      <w:bookmarkStart w:id="0" w:name="_GoBack"/>
+      <w:bookmarkEnd w:id="0"/>
     </w:p>
     <w:p>
       <w:pPr>
@@ -165,6 +167,50 @@
         </w:rPr>
         <w:t xml:space="preserve"> all SCRUM notes, associated with it.</w:t>
       </w:r>
+      <w:r>
+        <w:rPr>
+          <w:i/>
+          <w:sz w:val="20"/>
+          <w:szCs w:val="20"/>
+        </w:rPr>
+        <w:t xml:space="preserve"> View, create, modify and delete scheduling statuses. Specify </w:t>
+      </w:r>
+      <w:proofErr w:type="spellStart"/>
+      <w:r>
+        <w:rPr>
+          <w:i/>
+          <w:sz w:val="20"/>
+          <w:szCs w:val="20"/>
+        </w:rPr>
+        <w:t>allias</w:t>
+      </w:r>
+      <w:proofErr w:type="spellEnd"/>
+      <w:r>
+        <w:rPr>
+          <w:i/>
+          <w:sz w:val="20"/>
+          <w:szCs w:val="20"/>
+        </w:rPr>
+        <w:t xml:space="preserve">, type, </w:t>
+      </w:r>
+      <w:proofErr w:type="gramStart"/>
+      <w:r>
+        <w:rPr>
+          <w:i/>
+          <w:sz w:val="20"/>
+          <w:szCs w:val="20"/>
+        </w:rPr>
+        <w:t>days</w:t>
+      </w:r>
+      <w:proofErr w:type="gramEnd"/>
+      <w:r>
+        <w:rPr>
+          <w:i/>
+          <w:sz w:val="20"/>
+          <w:szCs w:val="20"/>
+        </w:rPr>
+        <w:t xml:space="preserve"> of week, month, scheduled time and comments</w:t>
+      </w:r>
     </w:p>
     <w:p>
       <w:pPr>
@@ -318,23 +364,83 @@
           <w:sz w:val="20"/>
           <w:szCs w:val="20"/>
         </w:rPr>
-        <w:t>, appropriating provided functionality and</w:t>
-      </w:r>
-      <w:r>
-        <w:rPr>
-          <w:i/>
-          <w:sz w:val="20"/>
-          <w:szCs w:val="20"/>
-        </w:rPr>
-        <w:t xml:space="preserve"> a</w:t>
-      </w:r>
-      <w:r>
-        <w:rPr>
-          <w:i/>
-          <w:sz w:val="20"/>
-          <w:szCs w:val="20"/>
-        </w:rPr>
-        <w:t xml:space="preserve"> table with user list for setting their roles for the project.</w:t>
+        <w:t>, appropriating provided functional</w:t>
+      </w:r>
+      <w:r>
+        <w:rPr>
+          <w:i/>
+          <w:sz w:val="20"/>
+          <w:szCs w:val="20"/>
+        </w:rPr>
+        <w:t>ity,</w:t>
+      </w:r>
+      <w:r>
+        <w:rPr>
+          <w:i/>
+          <w:sz w:val="20"/>
+          <w:szCs w:val="20"/>
+        </w:rPr>
+        <w:t xml:space="preserve"> table with user list for sett</w:t>
+      </w:r>
+      <w:r>
+        <w:rPr>
+          <w:i/>
+          <w:sz w:val="20"/>
+          <w:szCs w:val="20"/>
+        </w:rPr>
+        <w:t xml:space="preserve">ing their roles for the project, Table with scheduling statuses for this project and “create new scheduling status button”. New scheduling status form contains </w:t>
+      </w:r>
+      <w:r>
+        <w:rPr>
+          <w:i/>
+          <w:sz w:val="20"/>
+          <w:szCs w:val="20"/>
+        </w:rPr>
+        <w:t xml:space="preserve">textboxes, </w:t>
+      </w:r>
+      <w:proofErr w:type="spellStart"/>
+      <w:r>
+        <w:rPr>
+          <w:i/>
+          <w:sz w:val="20"/>
+          <w:szCs w:val="20"/>
+        </w:rPr>
+        <w:t>listboxes</w:t>
+      </w:r>
+      <w:proofErr w:type="spellEnd"/>
+      <w:r>
+        <w:rPr>
+          <w:i/>
+          <w:sz w:val="20"/>
+          <w:szCs w:val="20"/>
+        </w:rPr>
+        <w:t xml:space="preserve">, </w:t>
+      </w:r>
+      <w:proofErr w:type="spellStart"/>
+      <w:r>
+        <w:rPr>
+          <w:i/>
+          <w:sz w:val="20"/>
+          <w:szCs w:val="20"/>
+        </w:rPr>
+        <w:t>textarea</w:t>
+      </w:r>
+      <w:proofErr w:type="spellEnd"/>
+      <w:r>
+        <w:rPr>
+          <w:i/>
+          <w:sz w:val="20"/>
+          <w:szCs w:val="20"/>
+        </w:rPr>
+        <w:t>, appropriating provided functionality</w:t>
+      </w:r>
+      <w:r>
+        <w:rPr>
+          <w:i/>
+          <w:sz w:val="20"/>
+          <w:szCs w:val="20"/>
+        </w:rPr>
+        <w:t>.</w:t>
       </w:r>
     </w:p>
     <w:p>
@@ -376,7 +482,10 @@
     </w:p>
     <w:p>
       <w:pPr>
-        <w:pStyle w:val="ListParagraph"/>
+        <w:autoSpaceDE w:val="0"/>
+        <w:autoSpaceDN w:val="0"/>
+        <w:adjustRightInd w:val="0"/>
+        <w:spacing w:after="0" w:line="240" w:lineRule="auto"/>
         <w:ind w:left="1440"/>
         <w:rPr>
           <w:sz w:val="20"/>
@@ -389,15 +498,196 @@
           <w:sz w:val="20"/>
           <w:szCs w:val="20"/>
         </w:rPr>
-        <w:t>View, create, modify and delete scrum notes</w:t>
-      </w:r>
-      <w:r>
-        <w:rPr>
-          <w:i/>
-          <w:sz w:val="20"/>
-          <w:szCs w:val="20"/>
-        </w:rPr>
-        <w:t xml:space="preserve"> in HTML</w:t>
+        <w:t xml:space="preserve">View, create, modify and delete </w:t>
+      </w:r>
+      <w:r>
+        <w:rPr>
+          <w:i/>
+          <w:sz w:val="20"/>
+          <w:szCs w:val="20"/>
+        </w:rPr>
+        <w:t xml:space="preserve">user statuses. Specify </w:t>
+      </w:r>
+      <w:r>
+        <w:rPr>
+          <w:b/>
+          <w:i/>
+          <w:sz w:val="20"/>
+          <w:szCs w:val="20"/>
+        </w:rPr>
+        <w:t>Type</w:t>
+      </w:r>
+      <w:r>
+        <w:rPr>
+          <w:i/>
+          <w:sz w:val="20"/>
+          <w:szCs w:val="20"/>
+        </w:rPr>
+        <w:t xml:space="preserve"> (can be </w:t>
+      </w:r>
+      <w:r>
+        <w:rPr>
+          <w:rFonts w:cs="Consolas"/>
+          <w:b/>
+          <w:sz w:val="19"/>
+          <w:szCs w:val="19"/>
+        </w:rPr>
+        <w:t>Dai</w:t>
+      </w:r>
+      <w:r>
+        <w:rPr>
+          <w:rFonts w:cs="Consolas"/>
+          <w:b/>
+          <w:sz w:val="19"/>
+          <w:szCs w:val="19"/>
+        </w:rPr>
+        <w:t>ly</w:t>
+      </w:r>
+      <w:r>
+        <w:rPr>
+          <w:rFonts w:cs="Consolas"/>
+          <w:sz w:val="19"/>
+          <w:szCs w:val="19"/>
+        </w:rPr>
+        <w:t xml:space="preserve"> (</w:t>
+      </w:r>
+      <w:proofErr w:type="spellStart"/>
+      <w:r>
+        <w:rPr>
+          <w:rFonts w:cs="Consolas"/>
+          <w:sz w:val="19"/>
+          <w:szCs w:val="19"/>
+        </w:rPr>
+        <w:t>args</w:t>
+      </w:r>
+      <w:proofErr w:type="spellEnd"/>
+      <w:r>
+        <w:rPr>
+          <w:rFonts w:cs="Consolas"/>
+          <w:sz w:val="19"/>
+          <w:szCs w:val="19"/>
+        </w:rPr>
+        <w:t>: today/tomorrow - today, yesterday</w:t>
+      </w:r>
+      <w:proofErr w:type="gramStart"/>
+      <w:r>
+        <w:rPr>
+          <w:rFonts w:cs="Consolas"/>
+          <w:sz w:val="19"/>
+          <w:szCs w:val="19"/>
+        </w:rPr>
+        <w:t>)</w:t>
+      </w:r>
+      <w:r>
+        <w:rPr>
+          <w:rFonts w:cs="Consolas"/>
+          <w:sz w:val="19"/>
+          <w:szCs w:val="19"/>
+        </w:rPr>
+        <w:t xml:space="preserve"> ,</w:t>
+      </w:r>
+      <w:proofErr w:type="gramEnd"/>
+      <w:r>
+        <w:rPr>
+          <w:rFonts w:cs="Consolas"/>
+          <w:sz w:val="19"/>
+          <w:szCs w:val="19"/>
+        </w:rPr>
+        <w:t xml:space="preserve"> </w:t>
+      </w:r>
+      <w:r>
+        <w:rPr>
+          <w:rFonts w:cs="Consolas"/>
+          <w:b/>
+          <w:sz w:val="19"/>
+          <w:szCs w:val="19"/>
+        </w:rPr>
+        <w:t>Weekly</w:t>
+      </w:r>
+      <w:r>
+        <w:rPr>
+          <w:rFonts w:cs="Consolas"/>
+          <w:sz w:val="19"/>
+          <w:szCs w:val="19"/>
+        </w:rPr>
+        <w:t xml:space="preserve"> (</w:t>
+      </w:r>
+      <w:proofErr w:type="spellStart"/>
+      <w:r>
+        <w:rPr>
+          <w:rFonts w:cs="Consolas"/>
+          <w:sz w:val="19"/>
+          <w:szCs w:val="19"/>
+        </w:rPr>
+        <w:t>args</w:t>
+      </w:r>
+      <w:proofErr w:type="spellEnd"/>
+      <w:r>
+        <w:rPr>
+          <w:rFonts w:cs="Consolas"/>
+          <w:sz w:val="19"/>
+          <w:szCs w:val="19"/>
+        </w:rPr>
+        <w:t>: this week/next week - this week, last week</w:t>
+      </w:r>
+      <w:r>
+        <w:rPr>
+          <w:rFonts w:cs="Consolas"/>
+          <w:sz w:val="19"/>
+          <w:szCs w:val="19"/>
+        </w:rPr>
+        <w:t xml:space="preserve">), </w:t>
+      </w:r>
+      <w:r>
+        <w:rPr>
+          <w:rFonts w:cs="Consolas"/>
+          <w:b/>
+          <w:sz w:val="19"/>
+          <w:szCs w:val="19"/>
+        </w:rPr>
+        <w:t>Monthly</w:t>
+      </w:r>
+      <w:r>
+        <w:rPr>
+          <w:rFonts w:cs="Consolas"/>
+          <w:sz w:val="19"/>
+          <w:szCs w:val="19"/>
+        </w:rPr>
+        <w:t xml:space="preserve"> (</w:t>
+      </w:r>
+      <w:proofErr w:type="spellStart"/>
+      <w:r>
+        <w:rPr>
+          <w:rFonts w:cs="Consolas"/>
+          <w:sz w:val="19"/>
+          <w:szCs w:val="19"/>
+        </w:rPr>
+        <w:t>args</w:t>
+      </w:r>
+      <w:proofErr w:type="spellEnd"/>
+      <w:r>
+        <w:rPr>
+          <w:rFonts w:cs="Consolas"/>
+          <w:sz w:val="19"/>
+          <w:szCs w:val="19"/>
+        </w:rPr>
+        <w:t>: this month/next month - this month/last month</w:t>
+      </w:r>
+      <w:r>
+        <w:rPr>
+          <w:i/>
+          <w:sz w:val="20"/>
+          <w:szCs w:val="20"/>
+        </w:rPr>
+        <w:t>), peri</w:t>
+      </w:r>
+      <w:r>
+        <w:rPr>
+          <w:i/>
+          <w:sz w:val="20"/>
+          <w:szCs w:val="20"/>
+        </w:rPr>
+        <w:t>od1, period2, blockers</w:t>
       </w:r>
       <w:r>
         <w:rPr>
@@ -472,14 +762,7 @@
           <w:sz w:val="20"/>
           <w:szCs w:val="20"/>
         </w:rPr>
-        <w:t>Components</w:t>
-      </w:r>
-      <w:r>
-        <w:rPr>
-          <w:sz w:val="20"/>
-          <w:szCs w:val="20"/>
-        </w:rPr>
-        <w:t>:</w:t>
+        <w:t>Components:</w:t>
       </w:r>
     </w:p>
     <w:p>
@@ -609,41 +892,7 @@
           <w:sz w:val="20"/>
           <w:szCs w:val="20"/>
         </w:rPr>
-        <w:t xml:space="preserve">, </w:t>
-      </w:r>
-      <w:proofErr w:type="spellStart"/>
-      <w:r>
-        <w:rPr>
-          <w:i/>
-          <w:sz w:val="20"/>
-          <w:szCs w:val="20"/>
-        </w:rPr>
-        <w:t>CLEditor</w:t>
-      </w:r>
-      <w:proofErr w:type="spellEnd"/>
-      <w:r>
-        <w:rPr>
-          <w:i/>
-          <w:sz w:val="20"/>
-          <w:szCs w:val="20"/>
-        </w:rPr>
-        <w:t xml:space="preserve"> WYSIWYG editor, which automatically switches to selected</w:t>
-      </w:r>
-      <w:r>
-        <w:rPr>
-          <w:i/>
-          <w:sz w:val="20"/>
-          <w:szCs w:val="20"/>
-        </w:rPr>
-        <w:t xml:space="preserve"> HTML</w:t>
-      </w:r>
-      <w:r>
-        <w:rPr>
-          <w:i/>
-          <w:sz w:val="20"/>
-          <w:szCs w:val="20"/>
-        </w:rPr>
-        <w:t xml:space="preserve"> template for a status and submit button. </w:t>
+        <w:t xml:space="preserve">, submit button. </w:t>
       </w:r>
     </w:p>
     <w:p>
@@ -968,7 +1217,23 @@
           <w:sz w:val="20"/>
           <w:szCs w:val="20"/>
         </w:rPr>
-        <w:t xml:space="preserve"> Specify project name, template name and template’s html markup.</w:t>
+        <w:t xml:space="preserve"> Specify </w:t>
+      </w:r>
+      <w:r>
+        <w:rPr>
+          <w:i/>
+          <w:sz w:val="20"/>
+          <w:szCs w:val="20"/>
+        </w:rPr>
+        <w:t>Scheduling name</w:t>
+      </w:r>
+      <w:r>
+        <w:rPr>
+          <w:i/>
+          <w:sz w:val="20"/>
+          <w:szCs w:val="20"/>
+        </w:rPr>
+        <w:t>, template name and template’s html markup.</w:t>
       </w:r>
       <w:r>
         <w:rPr>
@@ -993,6 +1258,7 @@
           <w:sz w:val="20"/>
           <w:szCs w:val="20"/>
         </w:rPr>
+        <w:lastRenderedPageBreak/>
         <w:t>Components:</w:t>
       </w:r>
     </w:p>
@@ -1030,16 +1296,7 @@
           <w:sz w:val="20"/>
           <w:szCs w:val="20"/>
         </w:rPr>
-        <w:lastRenderedPageBreak/>
-        <w:t xml:space="preserve">Create new/Modify </w:t>
-      </w:r>
-      <w:r>
-        <w:rPr>
-          <w:i/>
-          <w:sz w:val="20"/>
-          <w:szCs w:val="20"/>
-        </w:rPr>
-        <w:t xml:space="preserve">form contains textboxes, </w:t>
+        <w:t xml:space="preserve">Create new/Modify form contains textboxes, </w:t>
       </w:r>
       <w:proofErr w:type="spellStart"/>
       <w:r>
@@ -1075,15 +1332,7 @@
           <w:sz w:val="20"/>
           <w:szCs w:val="20"/>
         </w:rPr>
-        <w:t xml:space="preserve"> appropri</w:t>
-      </w:r>
-      <w:r>
-        <w:rPr>
-          <w:i/>
-          <w:sz w:val="20"/>
-          <w:szCs w:val="20"/>
-        </w:rPr>
-        <w:t xml:space="preserve">ating provided functionality, </w:t>
+        <w:t xml:space="preserve"> appropriating provided functionality, </w:t>
       </w:r>
       <w:proofErr w:type="spellStart"/>
       <w:r>
@@ -1101,15 +1350,53 @@
           <w:sz w:val="20"/>
           <w:szCs w:val="20"/>
         </w:rPr>
-        <w:t xml:space="preserve"> WYSIWYG editor</w:t>
-      </w:r>
-      <w:r>
-        <w:rPr>
-          <w:i/>
-          <w:sz w:val="20"/>
-          <w:szCs w:val="20"/>
-        </w:rPr>
-        <w:t xml:space="preserve"> which specifies template HTML markup and submit button.</w:t>
+        <w:t xml:space="preserve"> WYSIWYG editor which specifies template HTML markup and submit button.</w:t>
+      </w:r>
+      <w:r>
+        <w:rPr>
+          <w:i/>
+          <w:sz w:val="20"/>
+          <w:szCs w:val="20"/>
+        </w:rPr>
+        <w:t xml:space="preserve"> HTML template </w:t>
+      </w:r>
+      <w:proofErr w:type="spellStart"/>
+      <w:proofErr w:type="gramStart"/>
+      <w:r>
+        <w:rPr>
+          <w:i/>
+          <w:sz w:val="20"/>
+          <w:szCs w:val="20"/>
+        </w:rPr>
+        <w:t>ia</w:t>
+      </w:r>
+      <w:proofErr w:type="spellEnd"/>
+      <w:proofErr w:type="gramEnd"/>
+      <w:r>
+        <w:rPr>
+          <w:i/>
+          <w:sz w:val="20"/>
+          <w:szCs w:val="20"/>
+        </w:rPr>
+        <w:t xml:space="preserve"> WYSIWYG editor will contain UBB-like tags to specify where to markup user statuses attributes. DOTO: invent these tags and add buttons to add them into WYSIWYG editor (modify </w:t>
+      </w:r>
+      <w:proofErr w:type="spellStart"/>
+      <w:r>
+        <w:rPr>
+          <w:i/>
+          <w:sz w:val="20"/>
+          <w:szCs w:val="20"/>
+        </w:rPr>
+        <w:t>CLEditor</w:t>
+      </w:r>
+      <w:proofErr w:type="spellEnd"/>
+      <w:r>
+        <w:rPr>
+          <w:i/>
+          <w:sz w:val="20"/>
+          <w:szCs w:val="20"/>
+        </w:rPr>
+        <w:t xml:space="preserve"> source code).</w:t>
       </w:r>
     </w:p>
     <w:p>
@@ -1417,15 +1704,7 @@
           <w:sz w:val="20"/>
           <w:szCs w:val="20"/>
         </w:rPr>
-        <w:t>appropriating provided functionality</w:t>
-      </w:r>
-      <w:r>
-        <w:rPr>
-          <w:i/>
-          <w:sz w:val="20"/>
-          <w:szCs w:val="20"/>
-        </w:rPr>
-        <w:t>,</w:t>
+        <w:t>appropriating provided functionality,</w:t>
       </w:r>
       <w:r>
         <w:rPr>
@@ -1498,8 +1777,6 @@
         </w:rPr>
         <w:t>Technologies:</w:t>
       </w:r>
-      <w:bookmarkStart w:id="0" w:name="_GoBack"/>
-      <w:bookmarkEnd w:id="0"/>
     </w:p>
     <w:p>
       <w:pPr>

--- a/Notes/TODO(SCRUM Notes Combiner).docx
+++ b/Notes/TODO(SCRUM Notes Combiner).docx
@@ -45,8 +45,6 @@
       <w:r>
         <w:t>Projects</w:t>
       </w:r>
-      <w:bookmarkStart w:id="0" w:name="_GoBack"/>
-      <w:bookmarkEnd w:id="0"/>
     </w:p>
     <w:p>
       <w:pPr>
@@ -191,25 +189,7 @@
           <w:sz w:val="20"/>
           <w:szCs w:val="20"/>
         </w:rPr>
-        <w:t xml:space="preserve">, type, </w:t>
-      </w:r>
-      <w:proofErr w:type="gramStart"/>
-      <w:r>
-        <w:rPr>
-          <w:i/>
-          <w:sz w:val="20"/>
-          <w:szCs w:val="20"/>
-        </w:rPr>
-        <w:t>days</w:t>
-      </w:r>
-      <w:proofErr w:type="gramEnd"/>
-      <w:r>
-        <w:rPr>
-          <w:i/>
-          <w:sz w:val="20"/>
-          <w:szCs w:val="20"/>
-        </w:rPr>
-        <w:t xml:space="preserve"> of week, month, scheduled time and comments</w:t>
+        <w:t>, type, days of week, month, scheduled time and comments</w:t>
       </w:r>
     </w:p>
     <w:p>
@@ -388,15 +368,7 @@
           <w:sz w:val="20"/>
           <w:szCs w:val="20"/>
         </w:rPr>
-        <w:t xml:space="preserve">ing their roles for the project, Table with scheduling statuses for this project and “create new scheduling status button”. New scheduling status form contains </w:t>
-      </w:r>
-      <w:r>
-        <w:rPr>
-          <w:i/>
-          <w:sz w:val="20"/>
-          <w:szCs w:val="20"/>
-        </w:rPr>
-        <w:t xml:space="preserve">textboxes, </w:t>
+        <w:t xml:space="preserve">ing their roles for the project, Table with scheduling statuses for this project and “create new scheduling status button”. New scheduling status form contains textboxes, </w:t>
       </w:r>
       <w:proofErr w:type="spellStart"/>
       <w:r>
@@ -432,15 +404,7 @@
           <w:sz w:val="20"/>
           <w:szCs w:val="20"/>
         </w:rPr>
-        <w:t>, appropriating provided functionality</w:t>
-      </w:r>
-      <w:r>
-        <w:rPr>
-          <w:i/>
-          <w:sz w:val="20"/>
-          <w:szCs w:val="20"/>
-        </w:rPr>
-        <w:t>.</w:t>
+        <w:t>, appropriating provided functionality.</w:t>
       </w:r>
     </w:p>
     <w:p>
@@ -532,7 +496,59 @@
           <w:sz w:val="19"/>
           <w:szCs w:val="19"/>
         </w:rPr>
-        <w:t>Dai</w:t>
+        <w:t>Daily</w:t>
+      </w:r>
+      <w:r>
+        <w:rPr>
+          <w:rFonts w:cs="Consolas"/>
+          <w:sz w:val="19"/>
+          <w:szCs w:val="19"/>
+        </w:rPr>
+        <w:t xml:space="preserve"> (</w:t>
+      </w:r>
+      <w:proofErr w:type="spellStart"/>
+      <w:r>
+        <w:rPr>
+          <w:rFonts w:cs="Consolas"/>
+          <w:sz w:val="19"/>
+          <w:szCs w:val="19"/>
+        </w:rPr>
+        <w:t>args</w:t>
+      </w:r>
+      <w:proofErr w:type="spellEnd"/>
+      <w:r>
+        <w:rPr>
+          <w:rFonts w:cs="Consolas"/>
+          <w:sz w:val="19"/>
+          <w:szCs w:val="19"/>
+        </w:rPr>
+        <w:t>: today/tomorrow - today, yesterday</w:t>
+      </w:r>
+      <w:proofErr w:type="gramStart"/>
+      <w:r>
+        <w:rPr>
+          <w:rFonts w:cs="Consolas"/>
+          <w:sz w:val="19"/>
+          <w:szCs w:val="19"/>
+        </w:rPr>
+        <w:t>)</w:t>
+      </w:r>
+      <w:r>
+        <w:rPr>
+          <w:rFonts w:cs="Consolas"/>
+          <w:sz w:val="19"/>
+          <w:szCs w:val="19"/>
+        </w:rPr>
+        <w:t xml:space="preserve"> ,</w:t>
+      </w:r>
+      <w:proofErr w:type="gramEnd"/>
+      <w:r>
+        <w:rPr>
+          <w:rFonts w:cs="Consolas"/>
+          <w:sz w:val="19"/>
+          <w:szCs w:val="19"/>
+        </w:rPr>
+        <w:t xml:space="preserve"> </w:t>
       </w:r>
       <w:r>
         <w:rPr>
@@ -541,7 +557,7 @@
           <w:sz w:val="19"/>
           <w:szCs w:val="19"/>
         </w:rPr>
-        <w:t>ly</w:t>
+        <w:t>Weekly</w:t>
       </w:r>
       <w:r>
         <w:rPr>
@@ -567,33 +583,15 @@
           <w:sz w:val="19"/>
           <w:szCs w:val="19"/>
         </w:rPr>
-        <w:t>: today/tomorrow - today, yesterday</w:t>
-      </w:r>
-      <w:proofErr w:type="gramStart"/>
+        <w:t>: this week/next week - this week, last week</w:t>
+      </w:r>
       <w:r>
         <w:rPr>
           <w:rFonts w:cs="Consolas"/>
           <w:sz w:val="19"/>
           <w:szCs w:val="19"/>
         </w:rPr>
-        <w:t>)</w:t>
-      </w:r>
-      <w:r>
-        <w:rPr>
-          <w:rFonts w:cs="Consolas"/>
-          <w:sz w:val="19"/>
-          <w:szCs w:val="19"/>
-        </w:rPr>
-        <w:t xml:space="preserve"> ,</w:t>
-      </w:r>
-      <w:proofErr w:type="gramEnd"/>
-      <w:r>
-        <w:rPr>
-          <w:rFonts w:cs="Consolas"/>
-          <w:sz w:val="19"/>
-          <w:szCs w:val="19"/>
-        </w:rPr>
-        <w:t xml:space="preserve"> </w:t>
+        <w:t xml:space="preserve">), </w:t>
       </w:r>
       <w:r>
         <w:rPr>
@@ -602,49 +600,6 @@
           <w:sz w:val="19"/>
           <w:szCs w:val="19"/>
         </w:rPr>
-        <w:t>Weekly</w:t>
-      </w:r>
-      <w:r>
-        <w:rPr>
-          <w:rFonts w:cs="Consolas"/>
-          <w:sz w:val="19"/>
-          <w:szCs w:val="19"/>
-        </w:rPr>
-        <w:t xml:space="preserve"> (</w:t>
-      </w:r>
-      <w:proofErr w:type="spellStart"/>
-      <w:r>
-        <w:rPr>
-          <w:rFonts w:cs="Consolas"/>
-          <w:sz w:val="19"/>
-          <w:szCs w:val="19"/>
-        </w:rPr>
-        <w:t>args</w:t>
-      </w:r>
-      <w:proofErr w:type="spellEnd"/>
-      <w:r>
-        <w:rPr>
-          <w:rFonts w:cs="Consolas"/>
-          <w:sz w:val="19"/>
-          <w:szCs w:val="19"/>
-        </w:rPr>
-        <w:t>: this week/next week - this week, last week</w:t>
-      </w:r>
-      <w:r>
-        <w:rPr>
-          <w:rFonts w:cs="Consolas"/>
-          <w:sz w:val="19"/>
-          <w:szCs w:val="19"/>
-        </w:rPr>
-        <w:t xml:space="preserve">), </w:t>
-      </w:r>
-      <w:r>
-        <w:rPr>
-          <w:rFonts w:cs="Consolas"/>
-          <w:b/>
-          <w:sz w:val="19"/>
-          <w:szCs w:val="19"/>
-        </w:rPr>
         <w:t>Monthly</w:t>
       </w:r>
       <w:r>
@@ -1407,194 +1362,13 @@
           <w:numId w:val="2"/>
         </w:numPr>
         <w:rPr>
-          <w:sz w:val="24"/>
-          <w:szCs w:val="24"/>
-        </w:rPr>
-      </w:pPr>
-      <w:r>
-        <w:rPr>
-          <w:sz w:val="24"/>
-          <w:szCs w:val="24"/>
-        </w:rPr>
-        <w:t>Notifications</w:t>
-      </w:r>
-    </w:p>
-    <w:p>
-      <w:pPr>
-        <w:pStyle w:val="ListParagraph"/>
-        <w:ind w:left="1080"/>
-        <w:rPr>
-          <w:sz w:val="24"/>
-          <w:szCs w:val="24"/>
-        </w:rPr>
-      </w:pPr>
-      <w:r>
-        <w:rPr>
-          <w:sz w:val="20"/>
-          <w:szCs w:val="20"/>
-        </w:rPr>
-        <w:t>Provided functionality:</w:t>
-      </w:r>
-    </w:p>
-    <w:p>
-      <w:pPr>
-        <w:pStyle w:val="ListParagraph"/>
-        <w:ind w:left="1440"/>
-        <w:rPr>
-          <w:sz w:val="20"/>
-          <w:szCs w:val="20"/>
-        </w:rPr>
-      </w:pPr>
-      <w:r>
-        <w:rPr>
-          <w:i/>
-          <w:sz w:val="20"/>
-          <w:szCs w:val="20"/>
-        </w:rPr>
-        <w:t xml:space="preserve">Setting email list for notification, setting time for automatic all today status sending, manual selected status </w:t>
-      </w:r>
-      <w:r>
-        <w:rPr>
-          <w:i/>
-          <w:sz w:val="20"/>
-          <w:szCs w:val="20"/>
-        </w:rPr>
-        <w:t>notification sending.</w:t>
-      </w:r>
-      <w:r>
-        <w:rPr>
-          <w:sz w:val="20"/>
-          <w:szCs w:val="20"/>
-        </w:rPr>
-        <w:t xml:space="preserve"> </w:t>
-      </w:r>
-    </w:p>
-    <w:p>
-      <w:pPr>
-        <w:pStyle w:val="ListParagraph"/>
-        <w:ind w:left="1080"/>
-        <w:rPr>
-          <w:sz w:val="24"/>
-          <w:szCs w:val="24"/>
-        </w:rPr>
-      </w:pPr>
-      <w:r>
-        <w:rPr>
-          <w:sz w:val="20"/>
-          <w:szCs w:val="20"/>
-        </w:rPr>
-        <w:t>Components list</w:t>
-      </w:r>
-      <w:r>
-        <w:rPr>
-          <w:sz w:val="20"/>
-          <w:szCs w:val="20"/>
-        </w:rPr>
-        <w:t>:</w:t>
-      </w:r>
-    </w:p>
-    <w:p>
-      <w:pPr>
-        <w:pStyle w:val="ListParagraph"/>
-        <w:ind w:left="1440"/>
-        <w:rPr>
-          <w:i/>
-          <w:sz w:val="20"/>
-          <w:szCs w:val="20"/>
-        </w:rPr>
-      </w:pPr>
-      <w:proofErr w:type="gramStart"/>
-      <w:r>
-        <w:rPr>
-          <w:i/>
-          <w:sz w:val="20"/>
-          <w:szCs w:val="20"/>
-        </w:rPr>
-        <w:t>textboxes</w:t>
-      </w:r>
-      <w:proofErr w:type="gramEnd"/>
-      <w:r>
-        <w:rPr>
-          <w:i/>
-          <w:sz w:val="20"/>
-          <w:szCs w:val="20"/>
-        </w:rPr>
-        <w:t>,</w:t>
-      </w:r>
-      <w:r>
-        <w:rPr>
-          <w:i/>
-          <w:sz w:val="20"/>
-          <w:szCs w:val="20"/>
-        </w:rPr>
-        <w:t xml:space="preserve"> checkboxes,</w:t>
-      </w:r>
-      <w:r>
-        <w:rPr>
-          <w:i/>
-          <w:sz w:val="20"/>
-          <w:szCs w:val="20"/>
-        </w:rPr>
-        <w:t xml:space="preserve"> </w:t>
-      </w:r>
-      <w:proofErr w:type="spellStart"/>
-      <w:r>
-        <w:rPr>
-          <w:i/>
-          <w:sz w:val="20"/>
-          <w:szCs w:val="20"/>
-        </w:rPr>
-        <w:t>listboxes</w:t>
-      </w:r>
-      <w:proofErr w:type="spellEnd"/>
-      <w:r>
-        <w:rPr>
-          <w:i/>
-          <w:sz w:val="20"/>
-          <w:szCs w:val="20"/>
-        </w:rPr>
-        <w:t xml:space="preserve">, </w:t>
-      </w:r>
-      <w:proofErr w:type="spellStart"/>
-      <w:r>
-        <w:rPr>
-          <w:i/>
-          <w:sz w:val="20"/>
-          <w:szCs w:val="20"/>
-        </w:rPr>
-        <w:t>textareas</w:t>
-      </w:r>
-      <w:proofErr w:type="spellEnd"/>
-      <w:r>
-        <w:rPr>
-          <w:i/>
-          <w:sz w:val="20"/>
-          <w:szCs w:val="20"/>
-        </w:rPr>
-        <w:t xml:space="preserve"> appropriating provided functionality</w:t>
-      </w:r>
-      <w:r>
-        <w:rPr>
-          <w:i/>
-          <w:sz w:val="20"/>
-          <w:szCs w:val="20"/>
-        </w:rPr>
-        <w:t>, submit button.</w:t>
-      </w:r>
-    </w:p>
-    <w:p>
-      <w:pPr>
-        <w:pStyle w:val="ListParagraph"/>
-        <w:numPr>
-          <w:ilvl w:val="0"/>
-          <w:numId w:val="2"/>
-        </w:numPr>
-        <w:rPr>
-          <w:i/>
-          <w:sz w:val="20"/>
-          <w:szCs w:val="20"/>
-        </w:rPr>
-      </w:pPr>
+          <w:i/>
+          <w:sz w:val="20"/>
+          <w:szCs w:val="20"/>
+        </w:rPr>
+      </w:pPr>
+      <w:bookmarkStart w:id="0" w:name="_GoBack"/>
+      <w:bookmarkEnd w:id="0"/>
       <w:r>
         <w:rPr>
           <w:sz w:val="24"/>
